--- a/Участок ремонта форм/Формокомплекты/Отчет о подготовке в производство/Бутылки/ХХI-В-28-2.1б-500-3 (Дрозды).docx
+++ b/Участок ремонта форм/Формокомплекты/Отчет о подготовке в производство/Бутылки/ХХI-В-28-2.1б-500-3 (Дрозды).docx
@@ -112,7 +112,7 @@
           <w:szCs w:val="28"/>
           <w:u w:val="single"/>
         </w:rPr>
-        <w:t>3</w:t>
+        <w:t>1</w:t>
       </w:r>
       <w:r>
         <w:rPr>
@@ -143,7 +143,7 @@
         <w:rPr>
           <w:rFonts w:ascii="Arial" w:hAnsi="Arial" w:cs="Arial"/>
         </w:rPr>
-        <w:t>06</w:t>
+        <w:t>15</w:t>
       </w:r>
       <w:r>
         <w:rPr>
@@ -155,13 +155,7 @@
         <w:rPr>
           <w:rFonts w:ascii="Arial" w:hAnsi="Arial" w:cs="Arial"/>
         </w:rPr>
-        <w:t>0</w:t>
-      </w:r>
-      <w:r>
-        <w:rPr>
-          <w:rFonts w:ascii="Arial" w:hAnsi="Arial" w:cs="Arial"/>
-        </w:rPr>
-        <w:t>9</w:t>
+        <w:t>11</w:t>
       </w:r>
       <w:r>
         <w:rPr>
@@ -337,7 +331,7 @@
     <w:p/>
     <w:tbl>
       <w:tblPr>
-        <w:tblW w:w="9830" w:type="dxa"/>
+        <w:tblW w:w="9931" w:type="dxa"/>
         <w:tblInd w:w="-72" w:type="dxa"/>
         <w:tblBorders>
           <w:top w:val="single" w:sz="4" w:space="0" w:color="auto"/>
@@ -354,13 +348,13 @@
         <w:gridCol w:w="2079"/>
         <w:gridCol w:w="1819"/>
         <w:gridCol w:w="2548"/>
-        <w:gridCol w:w="1742"/>
+        <w:gridCol w:w="1843"/>
         <w:gridCol w:w="1642"/>
       </w:tblGrid>
       <w:tr>
         <w:tc>
           <w:tcPr>
-            <w:tcW w:w="9830" w:type="dxa"/>
+            <w:tcW w:w="9931" w:type="dxa"/>
             <w:gridSpan w:val="5"/>
           </w:tcPr>
           <w:p>
@@ -470,7 +464,7 @@
         </w:tc>
         <w:tc>
           <w:tcPr>
-            <w:tcW w:w="1742" w:type="dxa"/>
+            <w:tcW w:w="1843" w:type="dxa"/>
             <w:vAlign w:val="center"/>
           </w:tcPr>
           <w:p>
@@ -593,7 +587,7 @@
         </w:tc>
         <w:tc>
           <w:tcPr>
-            <w:tcW w:w="1742" w:type="dxa"/>
+            <w:tcW w:w="1843" w:type="dxa"/>
             <w:vMerge w:val="restart"/>
             <w:vAlign w:val="center"/>
           </w:tcPr>
@@ -606,13 +600,8 @@
               </w:rPr>
             </w:pPr>
             <w:r>
-              <w:t xml:space="preserve">С.В. </w:t>
-            </w:r>
-            <w:proofErr w:type="spellStart"/>
-            <w:r>
-              <w:t>Скорко</w:t>
-            </w:r>
-            <w:proofErr w:type="spellEnd"/>
+              <w:t>Н.А. Филиппов</w:t>
+            </w:r>
           </w:p>
         </w:tc>
         <w:tc>
@@ -703,7 +692,7 @@
         </w:tc>
         <w:tc>
           <w:tcPr>
-            <w:tcW w:w="1742" w:type="dxa"/>
+            <w:tcW w:w="1843" w:type="dxa"/>
             <w:vMerge/>
           </w:tcPr>
           <w:p>
@@ -816,7 +805,7 @@
         </w:tc>
         <w:tc>
           <w:tcPr>
-            <w:tcW w:w="1742" w:type="dxa"/>
+            <w:tcW w:w="1843" w:type="dxa"/>
             <w:vMerge/>
           </w:tcPr>
           <w:p>
@@ -914,7 +903,7 @@
         </w:tc>
         <w:tc>
           <w:tcPr>
-            <w:tcW w:w="1742" w:type="dxa"/>
+            <w:tcW w:w="1843" w:type="dxa"/>
             <w:vMerge/>
           </w:tcPr>
           <w:p>
@@ -983,7 +972,14 @@
                 <w:sz w:val="22"/>
                 <w:szCs w:val="22"/>
               </w:rPr>
-              <w:t>16</w:t>
+              <w:t>1</w:t>
+            </w:r>
+            <w:r>
+              <w:rPr>
+                <w:sz w:val="22"/>
+                <w:szCs w:val="22"/>
+              </w:rPr>
+              <w:t>8</w:t>
             </w:r>
           </w:p>
         </w:tc>
@@ -1011,7 +1007,7 @@
         </w:tc>
         <w:tc>
           <w:tcPr>
-            <w:tcW w:w="1742" w:type="dxa"/>
+            <w:tcW w:w="1843" w:type="dxa"/>
             <w:vMerge/>
           </w:tcPr>
           <w:p>
@@ -1110,7 +1106,7 @@
         </w:tc>
         <w:tc>
           <w:tcPr>
-            <w:tcW w:w="1742" w:type="dxa"/>
+            <w:tcW w:w="1843" w:type="dxa"/>
             <w:vMerge/>
           </w:tcPr>
           <w:p>
@@ -1209,7 +1205,7 @@
         </w:tc>
         <w:tc>
           <w:tcPr>
-            <w:tcW w:w="1742" w:type="dxa"/>
+            <w:tcW w:w="1843" w:type="dxa"/>
             <w:vMerge/>
           </w:tcPr>
           <w:p>
@@ -1308,7 +1304,7 @@
         </w:tc>
         <w:tc>
           <w:tcPr>
-            <w:tcW w:w="1742" w:type="dxa"/>
+            <w:tcW w:w="1843" w:type="dxa"/>
             <w:vMerge/>
           </w:tcPr>
           <w:p>
@@ -1407,7 +1403,7 @@
         </w:tc>
         <w:tc>
           <w:tcPr>
-            <w:tcW w:w="1742" w:type="dxa"/>
+            <w:tcW w:w="1843" w:type="dxa"/>
             <w:vMerge/>
           </w:tcPr>
           <w:p>
@@ -1436,7 +1432,7 @@
       <w:tr>
         <w:tc>
           <w:tcPr>
-            <w:tcW w:w="9830" w:type="dxa"/>
+            <w:tcW w:w="9931" w:type="dxa"/>
             <w:gridSpan w:val="5"/>
             <w:vAlign w:val="center"/>
           </w:tcPr>
@@ -1572,7 +1568,7 @@
         </w:tc>
         <w:tc>
           <w:tcPr>
-            <w:tcW w:w="4290" w:type="dxa"/>
+            <w:tcW w:w="4391" w:type="dxa"/>
             <w:gridSpan w:val="2"/>
             <w:vAlign w:val="center"/>
           </w:tcPr>
@@ -1707,7 +1703,7 @@
         </w:tc>
         <w:tc>
           <w:tcPr>
-            <w:tcW w:w="4290" w:type="dxa"/>
+            <w:tcW w:w="4391" w:type="dxa"/>
             <w:gridSpan w:val="2"/>
             <w:vMerge w:val="restart"/>
             <w:shd w:val="clear" w:color="auto" w:fill="D9D9D9" w:themeFill="background1" w:themeFillShade="D9"/>
@@ -1721,30 +1717,28 @@
                 <w:szCs w:val="22"/>
               </w:rPr>
             </w:pPr>
-            <w:proofErr w:type="spellStart"/>
-            <w:r>
-              <w:rPr>
-                <w:sz w:val="22"/>
-                <w:szCs w:val="22"/>
-              </w:rPr>
-              <w:t>Добкин</w:t>
-            </w:r>
-            <w:proofErr w:type="spellEnd"/>
-            <w:r>
-              <w:rPr>
-                <w:sz w:val="22"/>
-                <w:szCs w:val="22"/>
-              </w:rPr>
-              <w:t xml:space="preserve"> В.В</w:t>
-            </w:r>
-            <w:bookmarkStart w:id="0" w:name="_GoBack"/>
-            <w:bookmarkEnd w:id="0"/>
-            <w:r>
-              <w:rPr>
-                <w:sz w:val="22"/>
-                <w:szCs w:val="22"/>
-              </w:rPr>
-              <w:t>.</w:t>
+            <w:r>
+              <w:rPr>
+                <w:sz w:val="22"/>
+                <w:szCs w:val="22"/>
+              </w:rPr>
+              <w:t>Добкин В.В.</w:t>
+            </w:r>
+          </w:p>
+          <w:p>
+            <w:pPr>
+              <w:jc w:val="center"/>
+              <w:rPr>
+                <w:sz w:val="22"/>
+                <w:szCs w:val="22"/>
+              </w:rPr>
+            </w:pPr>
+            <w:r>
+              <w:rPr>
+                <w:sz w:val="22"/>
+                <w:szCs w:val="22"/>
+              </w:rPr>
+              <w:t>Парфенков А.А.</w:t>
             </w:r>
           </w:p>
         </w:tc>
@@ -1817,7 +1811,7 @@
         </w:tc>
         <w:tc>
           <w:tcPr>
-            <w:tcW w:w="4290" w:type="dxa"/>
+            <w:tcW w:w="4391" w:type="dxa"/>
             <w:gridSpan w:val="2"/>
             <w:vMerge/>
             <w:shd w:val="clear" w:color="auto" w:fill="D9D9D9" w:themeFill="background1" w:themeFillShade="D9"/>
@@ -1916,7 +1910,7 @@
         </w:tc>
         <w:tc>
           <w:tcPr>
-            <w:tcW w:w="4290" w:type="dxa"/>
+            <w:tcW w:w="4391" w:type="dxa"/>
             <w:gridSpan w:val="2"/>
             <w:vMerge/>
             <w:shd w:val="clear" w:color="auto" w:fill="D9D9D9" w:themeFill="background1" w:themeFillShade="D9"/>
@@ -2013,7 +2007,7 @@
         </w:tc>
         <w:tc>
           <w:tcPr>
-            <w:tcW w:w="4290" w:type="dxa"/>
+            <w:tcW w:w="4391" w:type="dxa"/>
             <w:gridSpan w:val="2"/>
             <w:vMerge/>
             <w:shd w:val="clear" w:color="auto" w:fill="D9D9D9" w:themeFill="background1" w:themeFillShade="D9"/>
@@ -2093,7 +2087,7 @@
         </w:tc>
         <w:tc>
           <w:tcPr>
-            <w:tcW w:w="4290" w:type="dxa"/>
+            <w:tcW w:w="4391" w:type="dxa"/>
             <w:gridSpan w:val="2"/>
             <w:vMerge w:val="restart"/>
             <w:vAlign w:val="center"/>
@@ -2103,13 +2097,8 @@
               <w:jc w:val="center"/>
             </w:pPr>
             <w:r>
-              <w:t xml:space="preserve">С.В. </w:t>
-            </w:r>
-            <w:proofErr w:type="spellStart"/>
-            <w:r>
-              <w:t>Скорко</w:t>
-            </w:r>
-            <w:proofErr w:type="spellEnd"/>
+              <w:t>Н.А. Филиппов</w:t>
+            </w:r>
           </w:p>
         </w:tc>
         <w:tc>
@@ -2178,7 +2167,7 @@
         </w:tc>
         <w:tc>
           <w:tcPr>
-            <w:tcW w:w="4290" w:type="dxa"/>
+            <w:tcW w:w="4391" w:type="dxa"/>
             <w:gridSpan w:val="2"/>
             <w:vMerge/>
             <w:vAlign w:val="center"/>
@@ -2260,7 +2249,7 @@
         </w:tc>
         <w:tc>
           <w:tcPr>
-            <w:tcW w:w="4290" w:type="dxa"/>
+            <w:tcW w:w="4391" w:type="dxa"/>
             <w:gridSpan w:val="2"/>
             <w:vMerge/>
             <w:vAlign w:val="center"/>
@@ -2339,7 +2328,7 @@
         </w:tc>
         <w:tc>
           <w:tcPr>
-            <w:tcW w:w="4290" w:type="dxa"/>
+            <w:tcW w:w="4391" w:type="dxa"/>
             <w:gridSpan w:val="2"/>
             <w:shd w:val="clear" w:color="auto" w:fill="D9D9D9" w:themeFill="background1" w:themeFillShade="D9"/>
             <w:vAlign w:val="center"/>
@@ -2349,13 +2338,8 @@
               <w:jc w:val="center"/>
             </w:pPr>
             <w:r>
-              <w:t xml:space="preserve">А.А. </w:t>
-            </w:r>
-            <w:proofErr w:type="spellStart"/>
-            <w:r>
-              <w:t>Парфенков</w:t>
-            </w:r>
-            <w:proofErr w:type="spellEnd"/>
+              <w:t>А.А. Парфенков</w:t>
+            </w:r>
           </w:p>
         </w:tc>
         <w:tc>
@@ -2374,7 +2358,7 @@
       <w:tr>
         <w:tc>
           <w:tcPr>
-            <w:tcW w:w="9830" w:type="dxa"/>
+            <w:tcW w:w="9931" w:type="dxa"/>
             <w:gridSpan w:val="5"/>
             <w:vAlign w:val="center"/>
           </w:tcPr>
@@ -2473,7 +2457,7 @@
         </w:tc>
         <w:tc>
           <w:tcPr>
-            <w:tcW w:w="4290" w:type="dxa"/>
+            <w:tcW w:w="4391" w:type="dxa"/>
             <w:gridSpan w:val="2"/>
             <w:vMerge w:val="restart"/>
             <w:vAlign w:val="center"/>
@@ -2551,7 +2535,7 @@
         </w:tc>
         <w:tc>
           <w:tcPr>
-            <w:tcW w:w="4290" w:type="dxa"/>
+            <w:tcW w:w="4391" w:type="dxa"/>
             <w:gridSpan w:val="2"/>
             <w:vMerge/>
             <w:vAlign w:val="center"/>
@@ -2585,23 +2569,13 @@
           <w:szCs w:val="22"/>
         </w:rPr>
       </w:pPr>
-      <w:proofErr w:type="spellStart"/>
-      <w:r>
-        <w:rPr>
-          <w:rFonts w:ascii="Arial" w:hAnsi="Arial" w:cs="Arial"/>
-          <w:sz w:val="22"/>
-          <w:szCs w:val="22"/>
-        </w:rPr>
-        <w:t>Формокомплект</w:t>
-      </w:r>
-      <w:proofErr w:type="spellEnd"/>
-      <w:r>
-        <w:rPr>
-          <w:rFonts w:ascii="Arial" w:hAnsi="Arial" w:cs="Arial"/>
-          <w:sz w:val="22"/>
-          <w:szCs w:val="22"/>
-        </w:rPr>
-        <w:t xml:space="preserve"> бутыл</w:t>
+      <w:r>
+        <w:rPr>
+          <w:rFonts w:ascii="Arial" w:hAnsi="Arial" w:cs="Arial"/>
+          <w:sz w:val="22"/>
+          <w:szCs w:val="22"/>
+        </w:rPr>
+        <w:t>Формокомплект бутыл</w:t>
       </w:r>
       <w:r>
         <w:rPr>
@@ -2771,8 +2745,10 @@
           <w:sz w:val="22"/>
           <w:szCs w:val="22"/>
         </w:rPr>
-        <w:t xml:space="preserve"> – 5</w:t>
-      </w:r>
+        <w:t xml:space="preserve"> – 13</w:t>
+      </w:r>
+      <w:bookmarkStart w:id="0" w:name="_GoBack"/>
+      <w:bookmarkEnd w:id="0"/>
       <w:r>
         <w:rPr>
           <w:rFonts w:ascii="Arial" w:hAnsi="Arial" w:cs="Arial"/>
@@ -2932,23 +2908,7 @@
           <w:sz w:val="22"/>
           <w:szCs w:val="22"/>
         </w:rPr>
-        <w:t xml:space="preserve">С.В. </w:t>
-      </w:r>
-      <w:proofErr w:type="spellStart"/>
-      <w:r>
-        <w:rPr>
-          <w:sz w:val="22"/>
-          <w:szCs w:val="22"/>
-        </w:rPr>
-        <w:t>Скорко</w:t>
-      </w:r>
-      <w:proofErr w:type="spellEnd"/>
-      <w:r>
-        <w:rPr>
-          <w:sz w:val="22"/>
-          <w:szCs w:val="22"/>
-        </w:rPr>
-        <w:tab/>
+        <w:t>Н.А. Филиппов</w:t>
       </w:r>
       <w:r>
         <w:rPr>

--- a/Участок ремонта форм/Формокомплекты/Отчет о подготовке в производство/Бутылки/ХХI-В-28-2.1б-500-3 (Дрозды).docx
+++ b/Участок ремонта форм/Формокомплекты/Отчет о подготовке в производство/Бутылки/ХХI-В-28-2.1б-500-3 (Дрозды).docx
@@ -47,6 +47,7 @@
         <w:jc w:val="center"/>
         <w:rPr>
           <w:rFonts w:ascii="Arial" w:hAnsi="Arial" w:cs="Arial"/>
+          <w:lang w:val="en-US"/>
         </w:rPr>
       </w:pPr>
       <w:r>
@@ -143,7 +144,7 @@
         <w:rPr>
           <w:rFonts w:ascii="Arial" w:hAnsi="Arial" w:cs="Arial"/>
         </w:rPr>
-        <w:t>15</w:t>
+        <w:t>06</w:t>
       </w:r>
       <w:r>
         <w:rPr>
@@ -154,20 +155,22 @@
       <w:r>
         <w:rPr>
           <w:rFonts w:ascii="Arial" w:hAnsi="Arial" w:cs="Arial"/>
-        </w:rPr>
-        <w:t>11</w:t>
-      </w:r>
-      <w:r>
-        <w:rPr>
-          <w:rFonts w:ascii="Arial" w:hAnsi="Arial" w:cs="Arial"/>
-        </w:rPr>
-        <w:t>.201</w:t>
-      </w:r>
-      <w:r>
-        <w:rPr>
-          <w:rFonts w:ascii="Arial" w:hAnsi="Arial" w:cs="Arial"/>
-        </w:rPr>
-        <w:t>9</w:t>
+          <w:lang w:val="en-US"/>
+        </w:rPr>
+        <w:t>02</w:t>
+      </w:r>
+      <w:r>
+        <w:rPr>
+          <w:rFonts w:ascii="Arial" w:hAnsi="Arial" w:cs="Arial"/>
+        </w:rPr>
+        <w:t>.20</w:t>
+      </w:r>
+      <w:r>
+        <w:rPr>
+          <w:rFonts w:ascii="Arial" w:hAnsi="Arial" w:cs="Arial"/>
+          <w:lang w:val="en-US"/>
+        </w:rPr>
+        <w:t>20</w:t>
       </w:r>
     </w:p>
     <w:p>
@@ -799,7 +802,7 @@
                 <w:sz w:val="22"/>
                 <w:szCs w:val="22"/>
               </w:rPr>
-              <w:t>XXI-В-28-2.1б-500-3 4221/PSI</w:t>
+              <w:t>С Фирменной 0,7 л.</w:t>
             </w:r>
           </w:p>
         </w:tc>
@@ -1738,7 +1741,7 @@
                 <w:sz w:val="22"/>
                 <w:szCs w:val="22"/>
               </w:rPr>
-              <w:t>Парфенков А.А.</w:t>
+              <w:t>Балюк А.И.</w:t>
             </w:r>
           </w:p>
         </w:tc>
@@ -2097,7 +2100,7 @@
               <w:jc w:val="center"/>
             </w:pPr>
             <w:r>
-              <w:t>Н.А. Филиппов</w:t>
+              <w:t>Скорко С.В.</w:t>
             </w:r>
           </w:p>
         </w:tc>
@@ -2745,7 +2748,7 @@
           <w:sz w:val="22"/>
           <w:szCs w:val="22"/>
         </w:rPr>
-        <w:t xml:space="preserve"> – 13</w:t>
+        <w:t xml:space="preserve"> – 20</w:t>
       </w:r>
       <w:bookmarkStart w:id="0" w:name="_GoBack"/>
       <w:bookmarkEnd w:id="0"/>

--- a/Участок ремонта форм/Формокомплекты/Отчет о подготовке в производство/Бутылки/ХХI-В-28-2.1б-500-3 (Дрозды).docx
+++ b/Участок ремонта форм/Формокомплекты/Отчет о подготовке в производство/Бутылки/ХХI-В-28-2.1б-500-3 (Дрозды).docx
@@ -1,6 +1,6 @@
 
 <file path=word/document.xml><?xml version="1.0" encoding="utf-8"?>
-<w:document xmlns:wpc="http://schemas.microsoft.com/office/word/2010/wordprocessingCanvas" xmlns:mc="http://schemas.openxmlformats.org/markup-compatibility/2006" xmlns:o="urn:schemas-microsoft-com:office:office" xmlns:r="http://schemas.openxmlformats.org/officeDocument/2006/relationships" xmlns:m="http://schemas.openxmlformats.org/officeDocument/2006/math" xmlns:v="urn:schemas-microsoft-com:vml" xmlns:wp14="http://schemas.microsoft.com/office/word/2010/wordprocessingDrawing" xmlns:wp="http://schemas.openxmlformats.org/drawingml/2006/wordprocessingDrawing" xmlns:w10="urn:schemas-microsoft-com:office:word" xmlns:w="http://schemas.openxmlformats.org/wordprocessingml/2006/main" xmlns:w14="http://schemas.microsoft.com/office/word/2010/wordml" xmlns:w15="http://schemas.microsoft.com/office/word/2012/wordml" xmlns:wpg="http://schemas.microsoft.com/office/word/2010/wordprocessingGroup" xmlns:wpi="http://schemas.microsoft.com/office/word/2010/wordprocessingInk" xmlns:wne="http://schemas.microsoft.com/office/word/2006/wordml" xmlns:wps="http://schemas.microsoft.com/office/word/2010/wordprocessingShape" mc:Ignorable="w14 w15 wp14">
+<w:document xmlns:wpc="http://schemas.microsoft.com/office/word/2010/wordprocessingCanvas" xmlns:cx="http://schemas.microsoft.com/office/drawing/2014/chartex" xmlns:cx1="http://schemas.microsoft.com/office/drawing/2015/9/8/chartex" xmlns:cx2="http://schemas.microsoft.com/office/drawing/2015/10/21/chartex" xmlns:cx3="http://schemas.microsoft.com/office/drawing/2016/5/9/chartex" xmlns:cx4="http://schemas.microsoft.com/office/drawing/2016/5/10/chartex" xmlns:cx5="http://schemas.microsoft.com/office/drawing/2016/5/11/chartex" xmlns:cx6="http://schemas.microsoft.com/office/drawing/2016/5/12/chartex" xmlns:cx7="http://schemas.microsoft.com/office/drawing/2016/5/13/chartex" xmlns:cx8="http://schemas.microsoft.com/office/drawing/2016/5/14/chartex" xmlns:mc="http://schemas.openxmlformats.org/markup-compatibility/2006" xmlns:aink="http://schemas.microsoft.com/office/drawing/2016/ink" xmlns:am3d="http://schemas.microsoft.com/office/drawing/2017/model3d" xmlns:o="urn:schemas-microsoft-com:office:office" xmlns:r="http://schemas.openxmlformats.org/officeDocument/2006/relationships" xmlns:m="http://schemas.openxmlformats.org/officeDocument/2006/math" xmlns:v="urn:schemas-microsoft-com:vml" xmlns:wp14="http://schemas.microsoft.com/office/word/2010/wordprocessingDrawing" xmlns:wp="http://schemas.openxmlformats.org/drawingml/2006/wordprocessingDrawing" xmlns:w10="urn:schemas-microsoft-com:office:word" xmlns:w="http://schemas.openxmlformats.org/wordprocessingml/2006/main" xmlns:w14="http://schemas.microsoft.com/office/word/2010/wordml" xmlns:w15="http://schemas.microsoft.com/office/word/2012/wordml" xmlns:w16cid="http://schemas.microsoft.com/office/word/2016/wordml/cid" xmlns:w16se="http://schemas.microsoft.com/office/word/2015/wordml/symex" xmlns:wpg="http://schemas.microsoft.com/office/word/2010/wordprocessingGroup" xmlns:wpi="http://schemas.microsoft.com/office/word/2010/wordprocessingInk" xmlns:wne="http://schemas.microsoft.com/office/word/2006/wordml" xmlns:wps="http://schemas.microsoft.com/office/word/2010/wordprocessingShape" mc:Ignorable="w14 w15 w16se w16cid wp14">
   <w:body>
     <w:p>
       <w:pPr>
@@ -47,7 +47,6 @@
         <w:jc w:val="center"/>
         <w:rPr>
           <w:rFonts w:ascii="Arial" w:hAnsi="Arial" w:cs="Arial"/>
-          <w:lang w:val="en-US"/>
         </w:rPr>
       </w:pPr>
       <w:r>
@@ -144,7 +143,7 @@
         <w:rPr>
           <w:rFonts w:ascii="Arial" w:hAnsi="Arial" w:cs="Arial"/>
         </w:rPr>
-        <w:t>06</w:t>
+        <w:t>22</w:t>
       </w:r>
       <w:r>
         <w:rPr>
@@ -155,9 +154,14 @@
       <w:r>
         <w:rPr>
           <w:rFonts w:ascii="Arial" w:hAnsi="Arial" w:cs="Arial"/>
-          <w:lang w:val="en-US"/>
-        </w:rPr>
-        <w:t>02</w:t>
+        </w:rPr>
+        <w:t>0</w:t>
+      </w:r>
+      <w:r>
+        <w:rPr>
+          <w:rFonts w:ascii="Arial" w:hAnsi="Arial" w:cs="Arial"/>
+        </w:rPr>
+        <w:t>6</w:t>
       </w:r>
       <w:r>
         <w:rPr>
@@ -168,7 +172,6 @@
       <w:r>
         <w:rPr>
           <w:rFonts w:ascii="Arial" w:hAnsi="Arial" w:cs="Arial"/>
-          <w:lang w:val="en-US"/>
         </w:rPr>
         <w:t>20</w:t>
       </w:r>
@@ -603,7 +606,7 @@
               </w:rPr>
             </w:pPr>
             <w:r>
-              <w:t>Н.А. Филиппов</w:t>
+              <w:t>С.В. Скорко</w:t>
             </w:r>
           </w:p>
         </w:tc>
@@ -688,8 +691,46 @@
               <w:rPr>
                 <w:sz w:val="22"/>
                 <w:szCs w:val="22"/>
-              </w:rPr>
-              <w:t>XXI-В-28-2.1б-500-3 4221/PSI</w:t>
+                <w:lang w:val="en-US"/>
+              </w:rPr>
+              <w:t>XXI</w:t>
+            </w:r>
+            <w:r>
+              <w:rPr>
+                <w:sz w:val="22"/>
+                <w:szCs w:val="22"/>
+              </w:rPr>
+              <w:t>-</w:t>
+            </w:r>
+            <w:r>
+              <w:rPr>
+                <w:sz w:val="22"/>
+                <w:szCs w:val="22"/>
+                <w:lang w:val="en-US"/>
+              </w:rPr>
+              <w:t>B</w:t>
+            </w:r>
+            <w:r>
+              <w:rPr>
+                <w:sz w:val="22"/>
+                <w:szCs w:val="22"/>
+              </w:rPr>
+              <w:t>-28-2.1</w:t>
+            </w:r>
+            <w:r>
+              <w:rPr>
+                <w:sz w:val="22"/>
+                <w:szCs w:val="22"/>
+                <w:lang w:val="en-US"/>
+              </w:rPr>
+              <w:t>b</w:t>
+            </w:r>
+            <w:r>
+              <w:rPr>
+                <w:sz w:val="22"/>
+                <w:szCs w:val="22"/>
+              </w:rPr>
+              <w:t>-500-1 (Кристалл 0.5 л.)</w:t>
             </w:r>
           </w:p>
         </w:tc>
@@ -900,8 +941,10 @@
                 <w:sz w:val="22"/>
                 <w:szCs w:val="22"/>
               </w:rPr>
-              <w:t>XXI-В-28-2.1б-500-3 4221/PSI</w:t>
-            </w:r>
+              <w:t>С Фирменной 0,7 л.</w:t>
+            </w:r>
+            <w:bookmarkStart w:id="0" w:name="_GoBack"/>
+            <w:bookmarkEnd w:id="0"/>
           </w:p>
         </w:tc>
         <w:tc>
@@ -1725,23 +1768,7 @@
                 <w:sz w:val="22"/>
                 <w:szCs w:val="22"/>
               </w:rPr>
-              <w:t>Добкин В.В.</w:t>
-            </w:r>
-          </w:p>
-          <w:p>
-            <w:pPr>
-              <w:jc w:val="center"/>
-              <w:rPr>
-                <w:sz w:val="22"/>
-                <w:szCs w:val="22"/>
-              </w:rPr>
-            </w:pPr>
-            <w:r>
-              <w:rPr>
-                <w:sz w:val="22"/>
-                <w:szCs w:val="22"/>
-              </w:rPr>
-              <w:t>Балюк А.И.</w:t>
+              <w:t>Стрелков Д.В.</w:t>
             </w:r>
           </w:p>
         </w:tc>
@@ -2341,7 +2368,7 @@
               <w:jc w:val="center"/>
             </w:pPr>
             <w:r>
-              <w:t>А.А. Парфенков</w:t>
+              <w:t>Шитов С.Н.</w:t>
             </w:r>
           </w:p>
         </w:tc>
@@ -2393,7 +2420,6 @@
                 <w:sz w:val="22"/>
                 <w:szCs w:val="22"/>
               </w:rPr>
-              <w:lastRenderedPageBreak/>
               <w:t>3</w:t>
             </w:r>
             <w:r>
@@ -2740,18 +2766,34 @@
           <w:sz w:val="22"/>
           <w:szCs w:val="22"/>
         </w:rPr>
-        <w:t>выработка формокомплекта</w:t>
-      </w:r>
-      <w:r>
-        <w:rPr>
-          <w:rFonts w:ascii="Arial" w:hAnsi="Arial" w:cs="Arial"/>
-          <w:sz w:val="22"/>
-          <w:szCs w:val="22"/>
-        </w:rPr>
-        <w:t xml:space="preserve"> – 20</w:t>
-      </w:r>
-      <w:bookmarkStart w:id="0" w:name="_GoBack"/>
-      <w:bookmarkEnd w:id="0"/>
+        <w:t xml:space="preserve">выработка </w:t>
+      </w:r>
+      <w:proofErr w:type="spellStart"/>
+      <w:r>
+        <w:rPr>
+          <w:rFonts w:ascii="Arial" w:hAnsi="Arial" w:cs="Arial"/>
+          <w:sz w:val="22"/>
+          <w:szCs w:val="22"/>
+        </w:rPr>
+        <w:t>формокомплекта</w:t>
+      </w:r>
+      <w:proofErr w:type="spellEnd"/>
+      <w:r>
+        <w:rPr>
+          <w:rFonts w:ascii="Arial" w:hAnsi="Arial" w:cs="Arial"/>
+          <w:sz w:val="22"/>
+          <w:szCs w:val="22"/>
+        </w:rPr>
+        <w:t xml:space="preserve"> – 2</w:t>
+      </w:r>
+      <w:r>
+        <w:rPr>
+          <w:rFonts w:ascii="Arial" w:hAnsi="Arial" w:cs="Arial"/>
+          <w:sz w:val="22"/>
+          <w:szCs w:val="22"/>
+        </w:rPr>
+        <w:t>5</w:t>
+      </w:r>
       <w:r>
         <w:rPr>
           <w:rFonts w:ascii="Arial" w:hAnsi="Arial" w:cs="Arial"/>
@@ -2911,7 +2953,14 @@
           <w:sz w:val="22"/>
           <w:szCs w:val="22"/>
         </w:rPr>
-        <w:t>Н.А. Филиппов</w:t>
+        <w:t>С.В. Скорко</w:t>
+      </w:r>
+      <w:r>
+        <w:rPr>
+          <w:sz w:val="22"/>
+          <w:szCs w:val="22"/>
+        </w:rPr>
+        <w:tab/>
       </w:r>
       <w:r>
         <w:rPr>
@@ -3029,7 +3078,7 @@
 </file>
 
 <file path=word/numbering.xml><?xml version="1.0" encoding="utf-8"?>
-<w:numbering xmlns:wpc="http://schemas.microsoft.com/office/word/2010/wordprocessingCanvas" xmlns:mc="http://schemas.openxmlformats.org/markup-compatibility/2006" xmlns:o="urn:schemas-microsoft-com:office:office" xmlns:r="http://schemas.openxmlformats.org/officeDocument/2006/relationships" xmlns:m="http://schemas.openxmlformats.org/officeDocument/2006/math" xmlns:v="urn:schemas-microsoft-com:vml" xmlns:wp14="http://schemas.microsoft.com/office/word/2010/wordprocessingDrawing" xmlns:wp="http://schemas.openxmlformats.org/drawingml/2006/wordprocessingDrawing" xmlns:w10="urn:schemas-microsoft-com:office:word" xmlns:w="http://schemas.openxmlformats.org/wordprocessingml/2006/main" xmlns:w14="http://schemas.microsoft.com/office/word/2010/wordml" xmlns:w15="http://schemas.microsoft.com/office/word/2012/wordml" xmlns:wpg="http://schemas.microsoft.com/office/word/2010/wordprocessingGroup" xmlns:wpi="http://schemas.microsoft.com/office/word/2010/wordprocessingInk" xmlns:wne="http://schemas.microsoft.com/office/word/2006/wordml" xmlns:wps="http://schemas.microsoft.com/office/word/2010/wordprocessingShape" mc:Ignorable="w14 w15 wp14">
+<w:numbering xmlns:wpc="http://schemas.microsoft.com/office/word/2010/wordprocessingCanvas" xmlns:cx="http://schemas.microsoft.com/office/drawing/2014/chartex" xmlns:cx1="http://schemas.microsoft.com/office/drawing/2015/9/8/chartex" xmlns:cx2="http://schemas.microsoft.com/office/drawing/2015/10/21/chartex" xmlns:cx3="http://schemas.microsoft.com/office/drawing/2016/5/9/chartex" xmlns:cx4="http://schemas.microsoft.com/office/drawing/2016/5/10/chartex" xmlns:cx5="http://schemas.microsoft.com/office/drawing/2016/5/11/chartex" xmlns:cx6="http://schemas.microsoft.com/office/drawing/2016/5/12/chartex" xmlns:cx7="http://schemas.microsoft.com/office/drawing/2016/5/13/chartex" xmlns:cx8="http://schemas.microsoft.com/office/drawing/2016/5/14/chartex" xmlns:mc="http://schemas.openxmlformats.org/markup-compatibility/2006" xmlns:aink="http://schemas.microsoft.com/office/drawing/2016/ink" xmlns:am3d="http://schemas.microsoft.com/office/drawing/2017/model3d" xmlns:o="urn:schemas-microsoft-com:office:office" xmlns:r="http://schemas.openxmlformats.org/officeDocument/2006/relationships" xmlns:m="http://schemas.openxmlformats.org/officeDocument/2006/math" xmlns:v="urn:schemas-microsoft-com:vml" xmlns:wp14="http://schemas.microsoft.com/office/word/2010/wordprocessingDrawing" xmlns:wp="http://schemas.openxmlformats.org/drawingml/2006/wordprocessingDrawing" xmlns:w10="urn:schemas-microsoft-com:office:word" xmlns:w="http://schemas.openxmlformats.org/wordprocessingml/2006/main" xmlns:w14="http://schemas.microsoft.com/office/word/2010/wordml" xmlns:w15="http://schemas.microsoft.com/office/word/2012/wordml" xmlns:w16cid="http://schemas.microsoft.com/office/word/2016/wordml/cid" xmlns:w16se="http://schemas.microsoft.com/office/word/2015/wordml/symex" xmlns:wpg="http://schemas.microsoft.com/office/word/2010/wordprocessingGroup" xmlns:wpi="http://schemas.microsoft.com/office/word/2010/wordprocessingInk" xmlns:wne="http://schemas.microsoft.com/office/word/2006/wordml" xmlns:wps="http://schemas.microsoft.com/office/word/2010/wordprocessingShape" mc:Ignorable="w14 w15 w16se w16cid wp14">
   <w:abstractNum w:abstractNumId="0" w15:restartNumberingAfterBreak="0">
     <w:nsid w:val="0D680598"/>
     <w:multiLevelType w:val="hybridMultilevel"/>
@@ -3575,7 +3624,7 @@
 </file>
 
 <file path=word/styles.xml><?xml version="1.0" encoding="utf-8"?>
-<w:styles xmlns:mc="http://schemas.openxmlformats.org/markup-compatibility/2006" xmlns:r="http://schemas.openxmlformats.org/officeDocument/2006/relationships" xmlns:w="http://schemas.openxmlformats.org/wordprocessingml/2006/main" xmlns:w14="http://schemas.microsoft.com/office/word/2010/wordml" xmlns:w15="http://schemas.microsoft.com/office/word/2012/wordml" mc:Ignorable="w14 w15">
+<w:styles xmlns:mc="http://schemas.openxmlformats.org/markup-compatibility/2006" xmlns:r="http://schemas.openxmlformats.org/officeDocument/2006/relationships" xmlns:w="http://schemas.openxmlformats.org/wordprocessingml/2006/main" xmlns:w14="http://schemas.microsoft.com/office/word/2010/wordml" xmlns:w15="http://schemas.microsoft.com/office/word/2012/wordml" xmlns:w16cid="http://schemas.microsoft.com/office/word/2016/wordml/cid" xmlns:w16se="http://schemas.microsoft.com/office/word/2015/wordml/symex" mc:Ignorable="w14 w15 w16se w16cid">
   <w:docDefaults>
     <w:rPrDefault>
       <w:rPr>
@@ -3585,7 +3634,7 @@
     </w:rPrDefault>
     <w:pPrDefault/>
   </w:docDefaults>
-  <w:latentStyles w:defLockedState="0" w:defUIPriority="0" w:defSemiHidden="0" w:defUnhideWhenUsed="0" w:defQFormat="0" w:count="371">
+  <w:latentStyles w:defLockedState="0" w:defUIPriority="0" w:defSemiHidden="0" w:defUnhideWhenUsed="0" w:defQFormat="0" w:count="376">
     <w:lsdException w:name="Normal" w:qFormat="1"/>
     <w:lsdException w:name="heading 1" w:qFormat="1"/>
     <w:lsdException w:name="heading 2" w:semiHidden="1" w:unhideWhenUsed="1" w:qFormat="1"/>
@@ -3950,6 +3999,11 @@
     <w:lsdException w:name="List Table 5 Dark Accent 6" w:uiPriority="50"/>
     <w:lsdException w:name="List Table 6 Colorful Accent 6" w:uiPriority="51"/>
     <w:lsdException w:name="List Table 7 Colorful Accent 6" w:uiPriority="52"/>
+    <w:lsdException w:name="Mention" w:semiHidden="1" w:uiPriority="99" w:unhideWhenUsed="1"/>
+    <w:lsdException w:name="Smart Hyperlink" w:semiHidden="1" w:uiPriority="99" w:unhideWhenUsed="1"/>
+    <w:lsdException w:name="Hashtag" w:semiHidden="1" w:uiPriority="99" w:unhideWhenUsed="1"/>
+    <w:lsdException w:name="Unresolved Mention" w:semiHidden="1" w:uiPriority="99" w:unhideWhenUsed="1"/>
+    <w:lsdException w:name="Smart Link" w:semiHidden="1" w:uiPriority="99" w:unhideWhenUsed="1"/>
   </w:latentStyles>
   <w:style w:type="paragraph" w:default="1" w:styleId="a">
     <w:name w:val="Normal"/>

--- a/Участок ремонта форм/Формокомплекты/Отчет о подготовке в производство/Бутылки/ХХI-В-28-2.1б-500-3 (Дрозды).docx
+++ b/Участок ремонта форм/Формокомплекты/Отчет о подготовке в производство/Бутылки/ХХI-В-28-2.1б-500-3 (Дрозды).docx
@@ -143,7 +143,7 @@
         <w:rPr>
           <w:rFonts w:ascii="Arial" w:hAnsi="Arial" w:cs="Arial"/>
         </w:rPr>
-        <w:t>22</w:t>
+        <w:t>16</w:t>
       </w:r>
       <w:r>
         <w:rPr>
@@ -163,6 +163,8 @@
         </w:rPr>
         <w:t>6</w:t>
       </w:r>
+      <w:bookmarkStart w:id="0" w:name="_GoBack"/>
+      <w:bookmarkEnd w:id="0"/>
       <w:r>
         <w:rPr>
           <w:rFonts w:ascii="Arial" w:hAnsi="Arial" w:cs="Arial"/>
@@ -173,7 +175,13 @@
         <w:rPr>
           <w:rFonts w:ascii="Arial" w:hAnsi="Arial" w:cs="Arial"/>
         </w:rPr>
-        <w:t>20</w:t>
+        <w:t>2</w:t>
+      </w:r>
+      <w:r>
+        <w:rPr>
+          <w:rFonts w:ascii="Arial" w:hAnsi="Arial" w:cs="Arial"/>
+        </w:rPr>
+        <w:t>1</w:t>
       </w:r>
     </w:p>
     <w:p>
@@ -212,25 +220,7 @@
           <w:sz w:val="22"/>
           <w:szCs w:val="22"/>
         </w:rPr>
-        <w:t>бутылки</w:t>
-      </w:r>
-      <w:r>
-        <w:rPr>
-          <w:rFonts w:ascii="Arial" w:hAnsi="Arial" w:cs="Arial"/>
-          <w:b/>
-          <w:sz w:val="22"/>
-          <w:szCs w:val="22"/>
-        </w:rPr>
-        <w:t xml:space="preserve"> 0.5 л.</w:t>
-      </w:r>
-      <w:r>
-        <w:rPr>
-          <w:rFonts w:ascii="Arial" w:hAnsi="Arial" w:cs="Arial"/>
-          <w:b/>
-          <w:sz w:val="22"/>
-          <w:szCs w:val="22"/>
-        </w:rPr>
-        <w:t xml:space="preserve"> </w:t>
+        <w:t xml:space="preserve">бутылки 0.5 л. </w:t>
       </w:r>
       <w:r>
         <w:rPr>
@@ -334,7 +324,13 @@
         <w:t>3</w:t>
       </w:r>
     </w:p>
-    <w:p/>
+    <w:p>
+      <w:pPr>
+        <w:rPr>
+          <w:rFonts w:ascii="Arial" w:hAnsi="Arial" w:cs="Arial"/>
+        </w:rPr>
+      </w:pPr>
+    </w:p>
     <w:tbl>
       <w:tblPr>
         <w:tblW w:w="9931" w:type="dxa"/>
@@ -555,12 +551,14 @@
             <w:pPr>
               <w:jc w:val="center"/>
               <w:rPr>
-                <w:sz w:val="22"/>
-                <w:szCs w:val="22"/>
-              </w:rPr>
-            </w:pPr>
-            <w:r>
-              <w:rPr>
+                <w:rFonts w:ascii="Arial" w:hAnsi="Arial" w:cs="Arial"/>
+                <w:sz w:val="22"/>
+                <w:szCs w:val="22"/>
+              </w:rPr>
+            </w:pPr>
+            <w:r>
+              <w:rPr>
+                <w:rFonts w:ascii="Arial" w:hAnsi="Arial" w:cs="Arial"/>
                 <w:sz w:val="22"/>
                 <w:szCs w:val="22"/>
               </w:rPr>
@@ -577,6 +575,7 @@
             <w:pPr>
               <w:jc w:val="center"/>
               <w:rPr>
+                <w:rFonts w:ascii="Arial" w:hAnsi="Arial" w:cs="Arial"/>
                 <w:sz w:val="22"/>
                 <w:szCs w:val="22"/>
                 <w:lang w:val="en-US"/>
@@ -584,6 +583,7 @@
             </w:pPr>
             <w:r>
               <w:rPr>
+                <w:rFonts w:ascii="Arial" w:hAnsi="Arial" w:cs="Arial"/>
                 <w:sz w:val="22"/>
                 <w:szCs w:val="22"/>
               </w:rPr>
@@ -601,11 +601,15 @@
             <w:pPr>
               <w:jc w:val="center"/>
               <w:rPr>
-                <w:sz w:val="22"/>
-                <w:szCs w:val="22"/>
-              </w:rPr>
-            </w:pPr>
-            <w:r>
+                <w:rFonts w:ascii="Arial" w:hAnsi="Arial" w:cs="Arial"/>
+                <w:sz w:val="22"/>
+                <w:szCs w:val="22"/>
+              </w:rPr>
+            </w:pPr>
+            <w:r>
+              <w:rPr>
+                <w:rFonts w:ascii="Arial" w:hAnsi="Arial" w:cs="Arial"/>
+              </w:rPr>
               <w:t>С.В. Скорко</w:t>
             </w:r>
           </w:p>
@@ -620,6 +624,7 @@
             <w:pPr>
               <w:jc w:val="center"/>
               <w:rPr>
+                <w:rFonts w:ascii="Arial" w:hAnsi="Arial" w:cs="Arial"/>
                 <w:sz w:val="22"/>
                 <w:szCs w:val="22"/>
               </w:rPr>
@@ -661,12 +666,14 @@
             <w:pPr>
               <w:jc w:val="center"/>
               <w:rPr>
-                <w:sz w:val="22"/>
-                <w:szCs w:val="22"/>
-              </w:rPr>
-            </w:pPr>
-            <w:r>
-              <w:rPr>
+                <w:rFonts w:ascii="Arial" w:hAnsi="Arial" w:cs="Arial"/>
+                <w:sz w:val="22"/>
+                <w:szCs w:val="22"/>
+              </w:rPr>
+            </w:pPr>
+            <w:r>
+              <w:rPr>
+                <w:rFonts w:ascii="Arial" w:hAnsi="Arial" w:cs="Arial"/>
                 <w:sz w:val="22"/>
                 <w:szCs w:val="22"/>
               </w:rPr>
@@ -683,54 +690,18 @@
             <w:pPr>
               <w:jc w:val="center"/>
               <w:rPr>
-                <w:sz w:val="22"/>
-                <w:szCs w:val="22"/>
-              </w:rPr>
-            </w:pPr>
-            <w:r>
-              <w:rPr>
-                <w:sz w:val="22"/>
-                <w:szCs w:val="22"/>
-                <w:lang w:val="en-US"/>
-              </w:rPr>
-              <w:t>XXI</w:t>
-            </w:r>
-            <w:r>
-              <w:rPr>
-                <w:sz w:val="22"/>
-                <w:szCs w:val="22"/>
-              </w:rPr>
-              <w:t>-</w:t>
-            </w:r>
-            <w:r>
-              <w:rPr>
-                <w:sz w:val="22"/>
-                <w:szCs w:val="22"/>
-                <w:lang w:val="en-US"/>
-              </w:rPr>
-              <w:t>B</w:t>
-            </w:r>
-            <w:r>
-              <w:rPr>
-                <w:sz w:val="22"/>
-                <w:szCs w:val="22"/>
-              </w:rPr>
-              <w:t>-28-2.1</w:t>
-            </w:r>
-            <w:r>
-              <w:rPr>
-                <w:sz w:val="22"/>
-                <w:szCs w:val="22"/>
-                <w:lang w:val="en-US"/>
-              </w:rPr>
-              <w:t>b</w:t>
-            </w:r>
-            <w:r>
-              <w:rPr>
-                <w:sz w:val="22"/>
-                <w:szCs w:val="22"/>
-              </w:rPr>
-              <w:t>-500-1 (Кристалл 0.5 л.)</w:t>
+                <w:rFonts w:ascii="Arial" w:hAnsi="Arial" w:cs="Arial"/>
+                <w:sz w:val="22"/>
+                <w:szCs w:val="22"/>
+              </w:rPr>
+            </w:pPr>
+            <w:r>
+              <w:rPr>
+                <w:rFonts w:ascii="Arial" w:hAnsi="Arial" w:cs="Arial"/>
+                <w:sz w:val="22"/>
+                <w:szCs w:val="22"/>
+              </w:rPr>
+              <w:t>XXI-В-28-2.1б-500-3</w:t>
             </w:r>
           </w:p>
         </w:tc>
@@ -742,6 +713,9 @@
           <w:p>
             <w:pPr>
               <w:jc w:val="center"/>
+              <w:rPr>
+                <w:rFonts w:ascii="Arial" w:hAnsi="Arial" w:cs="Arial"/>
+              </w:rPr>
             </w:pPr>
           </w:p>
         </w:tc>
@@ -755,6 +729,7 @@
             <w:pPr>
               <w:jc w:val="center"/>
               <w:rPr>
+                <w:rFonts w:ascii="Arial" w:hAnsi="Arial" w:cs="Arial"/>
                 <w:sz w:val="22"/>
                 <w:szCs w:val="22"/>
               </w:rPr>
@@ -783,23 +758,7 @@
                 <w:sz w:val="22"/>
                 <w:szCs w:val="22"/>
               </w:rPr>
-              <w:t xml:space="preserve">горловые кольца с </w:t>
-            </w:r>
-            <w:r>
-              <w:rPr>
-                <w:rFonts w:ascii="Arial" w:hAnsi="Arial" w:cs="Arial"/>
-                <w:sz w:val="22"/>
-                <w:szCs w:val="22"/>
-              </w:rPr>
-              <w:t>финишными</w:t>
-            </w:r>
-            <w:r>
-              <w:rPr>
-                <w:rFonts w:ascii="Arial" w:hAnsi="Arial" w:cs="Arial"/>
-                <w:sz w:val="22"/>
-                <w:szCs w:val="22"/>
-              </w:rPr>
-              <w:t xml:space="preserve"> кольцами</w:t>
+              <w:t>горловые кольца с финишными кольцами</w:t>
             </w:r>
           </w:p>
         </w:tc>
@@ -812,12 +771,14 @@
             <w:pPr>
               <w:jc w:val="center"/>
               <w:rPr>
-                <w:sz w:val="22"/>
-                <w:szCs w:val="22"/>
-              </w:rPr>
-            </w:pPr>
-            <w:r>
-              <w:rPr>
+                <w:rFonts w:ascii="Arial" w:hAnsi="Arial" w:cs="Arial"/>
+                <w:sz w:val="22"/>
+                <w:szCs w:val="22"/>
+              </w:rPr>
+            </w:pPr>
+            <w:r>
+              <w:rPr>
+                <w:rFonts w:ascii="Arial" w:hAnsi="Arial" w:cs="Arial"/>
                 <w:sz w:val="22"/>
                 <w:szCs w:val="22"/>
               </w:rPr>
@@ -834,16 +795,18 @@
             <w:pPr>
               <w:jc w:val="center"/>
               <w:rPr>
-                <w:sz w:val="22"/>
-                <w:szCs w:val="22"/>
-              </w:rPr>
-            </w:pPr>
-            <w:r>
-              <w:rPr>
-                <w:sz w:val="22"/>
-                <w:szCs w:val="22"/>
-              </w:rPr>
-              <w:t>С Фирменной 0,7 л.</w:t>
+                <w:rFonts w:ascii="Arial" w:hAnsi="Arial" w:cs="Arial"/>
+                <w:sz w:val="22"/>
+                <w:szCs w:val="22"/>
+              </w:rPr>
+            </w:pPr>
+            <w:r>
+              <w:rPr>
+                <w:rFonts w:ascii="Arial" w:hAnsi="Arial" w:cs="Arial"/>
+                <w:sz w:val="22"/>
+                <w:szCs w:val="22"/>
+              </w:rPr>
+              <w:t>XXI-В-28-2.1б-500-3</w:t>
             </w:r>
           </w:p>
         </w:tc>
@@ -855,6 +818,9 @@
           <w:p>
             <w:pPr>
               <w:jc w:val="center"/>
+              <w:rPr>
+                <w:rFonts w:ascii="Arial" w:hAnsi="Arial" w:cs="Arial"/>
+              </w:rPr>
             </w:pPr>
           </w:p>
         </w:tc>
@@ -868,6 +834,7 @@
             <w:pPr>
               <w:jc w:val="center"/>
               <w:rPr>
+                <w:rFonts w:ascii="Arial" w:hAnsi="Arial" w:cs="Arial"/>
                 <w:sz w:val="22"/>
                 <w:szCs w:val="22"/>
               </w:rPr>
@@ -909,6 +876,7 @@
             <w:pPr>
               <w:jc w:val="center"/>
               <w:rPr>
+                <w:rFonts w:ascii="Arial" w:hAnsi="Arial" w:cs="Arial"/>
                 <w:sz w:val="22"/>
                 <w:szCs w:val="22"/>
                 <w:lang w:val="en-US"/>
@@ -916,6 +884,7 @@
             </w:pPr>
             <w:r>
               <w:rPr>
+                <w:rFonts w:ascii="Arial" w:hAnsi="Arial" w:cs="Arial"/>
                 <w:sz w:val="22"/>
                 <w:szCs w:val="22"/>
               </w:rPr>
@@ -932,19 +901,19 @@
             <w:pPr>
               <w:jc w:val="center"/>
               <w:rPr>
-                <w:sz w:val="22"/>
-                <w:szCs w:val="22"/>
-              </w:rPr>
-            </w:pPr>
-            <w:r>
-              <w:rPr>
-                <w:sz w:val="22"/>
-                <w:szCs w:val="22"/>
-              </w:rPr>
-              <w:t>С Фирменной 0,7 л.</w:t>
-            </w:r>
-            <w:bookmarkStart w:id="0" w:name="_GoBack"/>
-            <w:bookmarkEnd w:id="0"/>
+                <w:rFonts w:ascii="Arial" w:hAnsi="Arial" w:cs="Arial"/>
+                <w:sz w:val="22"/>
+                <w:szCs w:val="22"/>
+              </w:rPr>
+            </w:pPr>
+            <w:r>
+              <w:rPr>
+                <w:rFonts w:ascii="Arial" w:hAnsi="Arial" w:cs="Arial"/>
+                <w:sz w:val="22"/>
+                <w:szCs w:val="22"/>
+              </w:rPr>
+              <w:t>XXI-В-28-2.1б-500-3</w:t>
+            </w:r>
           </w:p>
         </w:tc>
         <w:tc>
@@ -955,6 +924,9 @@
           <w:p>
             <w:pPr>
               <w:jc w:val="center"/>
+              <w:rPr>
+                <w:rFonts w:ascii="Arial" w:hAnsi="Arial" w:cs="Arial"/>
+              </w:rPr>
             </w:pPr>
           </w:p>
         </w:tc>
@@ -968,6 +940,7 @@
             <w:pPr>
               <w:jc w:val="center"/>
               <w:rPr>
+                <w:rFonts w:ascii="Arial" w:hAnsi="Arial" w:cs="Arial"/>
                 <w:sz w:val="22"/>
                 <w:szCs w:val="22"/>
               </w:rPr>
@@ -1009,12 +982,14 @@
             <w:pPr>
               <w:jc w:val="center"/>
               <w:rPr>
-                <w:sz w:val="22"/>
-                <w:szCs w:val="22"/>
-              </w:rPr>
-            </w:pPr>
-            <w:r>
-              <w:rPr>
+                <w:rFonts w:ascii="Arial" w:hAnsi="Arial" w:cs="Arial"/>
+                <w:sz w:val="22"/>
+                <w:szCs w:val="22"/>
+              </w:rPr>
+            </w:pPr>
+            <w:r>
+              <w:rPr>
+                <w:rFonts w:ascii="Arial" w:hAnsi="Arial" w:cs="Arial"/>
                 <w:sz w:val="22"/>
                 <w:szCs w:val="22"/>
               </w:rPr>
@@ -1022,6 +997,7 @@
             </w:r>
             <w:r>
               <w:rPr>
+                <w:rFonts w:ascii="Arial" w:hAnsi="Arial" w:cs="Arial"/>
                 <w:sz w:val="22"/>
                 <w:szCs w:val="22"/>
               </w:rPr>
@@ -1038,12 +1014,14 @@
             <w:pPr>
               <w:jc w:val="center"/>
               <w:rPr>
-                <w:sz w:val="22"/>
-                <w:szCs w:val="22"/>
-              </w:rPr>
-            </w:pPr>
-            <w:r>
-              <w:rPr>
+                <w:rFonts w:ascii="Arial" w:hAnsi="Arial" w:cs="Arial"/>
+                <w:sz w:val="22"/>
+                <w:szCs w:val="22"/>
+              </w:rPr>
+            </w:pPr>
+            <w:r>
+              <w:rPr>
+                <w:rFonts w:ascii="Arial" w:hAnsi="Arial" w:cs="Arial"/>
                 <w:sz w:val="22"/>
                 <w:szCs w:val="22"/>
               </w:rPr>
@@ -1059,6 +1037,9 @@
           <w:p>
             <w:pPr>
               <w:jc w:val="center"/>
+              <w:rPr>
+                <w:rFonts w:ascii="Arial" w:hAnsi="Arial" w:cs="Arial"/>
+              </w:rPr>
             </w:pPr>
           </w:p>
         </w:tc>
@@ -1072,6 +1053,7 @@
             <w:pPr>
               <w:jc w:val="center"/>
               <w:rPr>
+                <w:rFonts w:ascii="Arial" w:hAnsi="Arial" w:cs="Arial"/>
                 <w:sz w:val="22"/>
                 <w:szCs w:val="22"/>
               </w:rPr>
@@ -1113,6 +1095,7 @@
             <w:pPr>
               <w:jc w:val="center"/>
               <w:rPr>
+                <w:rFonts w:ascii="Arial" w:hAnsi="Arial" w:cs="Arial"/>
                 <w:sz w:val="22"/>
                 <w:szCs w:val="22"/>
                 <w:lang w:val="en-US"/>
@@ -1120,6 +1103,7 @@
             </w:pPr>
             <w:r>
               <w:rPr>
+                <w:rFonts w:ascii="Arial" w:hAnsi="Arial" w:cs="Arial"/>
                 <w:sz w:val="22"/>
                 <w:szCs w:val="22"/>
                 <w:lang w:val="en-US"/>
@@ -1137,12 +1121,14 @@
             <w:pPr>
               <w:jc w:val="center"/>
               <w:rPr>
-                <w:sz w:val="22"/>
-                <w:szCs w:val="22"/>
-              </w:rPr>
-            </w:pPr>
-            <w:r>
-              <w:rPr>
+                <w:rFonts w:ascii="Arial" w:hAnsi="Arial" w:cs="Arial"/>
+                <w:sz w:val="22"/>
+                <w:szCs w:val="22"/>
+              </w:rPr>
+            </w:pPr>
+            <w:r>
+              <w:rPr>
+                <w:rFonts w:ascii="Arial" w:hAnsi="Arial" w:cs="Arial"/>
                 <w:sz w:val="22"/>
                 <w:szCs w:val="22"/>
               </w:rPr>
@@ -1158,6 +1144,9 @@
           <w:p>
             <w:pPr>
               <w:jc w:val="center"/>
+              <w:rPr>
+                <w:rFonts w:ascii="Arial" w:hAnsi="Arial" w:cs="Arial"/>
+              </w:rPr>
             </w:pPr>
           </w:p>
         </w:tc>
@@ -1171,6 +1160,7 @@
             <w:pPr>
               <w:jc w:val="center"/>
               <w:rPr>
+                <w:rFonts w:ascii="Arial" w:hAnsi="Arial" w:cs="Arial"/>
                 <w:sz w:val="22"/>
                 <w:szCs w:val="22"/>
               </w:rPr>
@@ -1212,6 +1202,7 @@
             <w:pPr>
               <w:jc w:val="center"/>
               <w:rPr>
+                <w:rFonts w:ascii="Arial" w:hAnsi="Arial" w:cs="Arial"/>
                 <w:sz w:val="22"/>
                 <w:szCs w:val="22"/>
                 <w:lang w:val="en-US"/>
@@ -1219,6 +1210,7 @@
             </w:pPr>
             <w:r>
               <w:rPr>
+                <w:rFonts w:ascii="Arial" w:hAnsi="Arial" w:cs="Arial"/>
                 <w:sz w:val="22"/>
                 <w:szCs w:val="22"/>
                 <w:lang w:val="en-US"/>
@@ -1236,12 +1228,14 @@
             <w:pPr>
               <w:jc w:val="center"/>
               <w:rPr>
-                <w:sz w:val="22"/>
-                <w:szCs w:val="22"/>
-              </w:rPr>
-            </w:pPr>
-            <w:r>
-              <w:rPr>
+                <w:rFonts w:ascii="Arial" w:hAnsi="Arial" w:cs="Arial"/>
+                <w:sz w:val="22"/>
+                <w:szCs w:val="22"/>
+              </w:rPr>
+            </w:pPr>
+            <w:r>
+              <w:rPr>
+                <w:rFonts w:ascii="Arial" w:hAnsi="Arial" w:cs="Arial"/>
                 <w:sz w:val="22"/>
                 <w:szCs w:val="22"/>
               </w:rPr>
@@ -1257,6 +1251,9 @@
           <w:p>
             <w:pPr>
               <w:jc w:val="center"/>
+              <w:rPr>
+                <w:rFonts w:ascii="Arial" w:hAnsi="Arial" w:cs="Arial"/>
+              </w:rPr>
             </w:pPr>
           </w:p>
         </w:tc>
@@ -1270,6 +1267,7 @@
             <w:pPr>
               <w:jc w:val="center"/>
               <w:rPr>
+                <w:rFonts w:ascii="Arial" w:hAnsi="Arial" w:cs="Arial"/>
                 <w:sz w:val="22"/>
                 <w:szCs w:val="22"/>
               </w:rPr>
@@ -1311,6 +1309,7 @@
             <w:pPr>
               <w:jc w:val="center"/>
               <w:rPr>
+                <w:rFonts w:ascii="Arial" w:hAnsi="Arial" w:cs="Arial"/>
                 <w:sz w:val="22"/>
                 <w:szCs w:val="22"/>
                 <w:lang w:val="en-US"/>
@@ -1318,6 +1317,7 @@
             </w:pPr>
             <w:r>
               <w:rPr>
+                <w:rFonts w:ascii="Arial" w:hAnsi="Arial" w:cs="Arial"/>
                 <w:sz w:val="22"/>
                 <w:szCs w:val="22"/>
                 <w:lang w:val="en-US"/>
@@ -1335,12 +1335,14 @@
             <w:pPr>
               <w:jc w:val="center"/>
               <w:rPr>
-                <w:sz w:val="22"/>
-                <w:szCs w:val="22"/>
-              </w:rPr>
-            </w:pPr>
-            <w:r>
-              <w:rPr>
+                <w:rFonts w:ascii="Arial" w:hAnsi="Arial" w:cs="Arial"/>
+                <w:sz w:val="22"/>
+                <w:szCs w:val="22"/>
+              </w:rPr>
+            </w:pPr>
+            <w:r>
+              <w:rPr>
+                <w:rFonts w:ascii="Arial" w:hAnsi="Arial" w:cs="Arial"/>
                 <w:sz w:val="22"/>
                 <w:szCs w:val="22"/>
               </w:rPr>
@@ -1356,6 +1358,9 @@
           <w:p>
             <w:pPr>
               <w:jc w:val="center"/>
+              <w:rPr>
+                <w:rFonts w:ascii="Arial" w:hAnsi="Arial" w:cs="Arial"/>
+              </w:rPr>
             </w:pPr>
           </w:p>
         </w:tc>
@@ -1369,6 +1374,7 @@
             <w:pPr>
               <w:jc w:val="center"/>
               <w:rPr>
+                <w:rFonts w:ascii="Arial" w:hAnsi="Arial" w:cs="Arial"/>
                 <w:sz w:val="22"/>
                 <w:szCs w:val="22"/>
               </w:rPr>
@@ -1410,6 +1416,7 @@
             <w:pPr>
               <w:jc w:val="center"/>
               <w:rPr>
+                <w:rFonts w:ascii="Arial" w:hAnsi="Arial" w:cs="Arial"/>
                 <w:sz w:val="22"/>
                 <w:szCs w:val="22"/>
                 <w:lang w:val="en-US"/>
@@ -1417,6 +1424,7 @@
             </w:pPr>
             <w:r>
               <w:rPr>
+                <w:rFonts w:ascii="Arial" w:hAnsi="Arial" w:cs="Arial"/>
                 <w:sz w:val="22"/>
                 <w:szCs w:val="22"/>
                 <w:lang w:val="en-US"/>
@@ -1434,12 +1442,14 @@
             <w:pPr>
               <w:jc w:val="center"/>
               <w:rPr>
-                <w:sz w:val="22"/>
-                <w:szCs w:val="22"/>
-              </w:rPr>
-            </w:pPr>
-            <w:r>
-              <w:rPr>
+                <w:rFonts w:ascii="Arial" w:hAnsi="Arial" w:cs="Arial"/>
+                <w:sz w:val="22"/>
+                <w:szCs w:val="22"/>
+              </w:rPr>
+            </w:pPr>
+            <w:r>
+              <w:rPr>
+                <w:rFonts w:ascii="Arial" w:hAnsi="Arial" w:cs="Arial"/>
                 <w:sz w:val="22"/>
                 <w:szCs w:val="22"/>
               </w:rPr>
@@ -1455,6 +1465,9 @@
           <w:p>
             <w:pPr>
               <w:jc w:val="center"/>
+              <w:rPr>
+                <w:rFonts w:ascii="Arial" w:hAnsi="Arial" w:cs="Arial"/>
+              </w:rPr>
             </w:pPr>
           </w:p>
         </w:tc>
@@ -1468,6 +1481,7 @@
             <w:pPr>
               <w:jc w:val="center"/>
               <w:rPr>
+                <w:rFonts w:ascii="Arial" w:hAnsi="Arial" w:cs="Arial"/>
                 <w:sz w:val="22"/>
                 <w:szCs w:val="22"/>
               </w:rPr>
@@ -1486,6 +1500,7 @@
             <w:pPr>
               <w:jc w:val="center"/>
               <w:rPr>
+                <w:rFonts w:ascii="Arial" w:hAnsi="Arial" w:cs="Arial"/>
                 <w:b/>
                 <w:sz w:val="22"/>
                 <w:szCs w:val="22"/>
@@ -1496,6 +1511,7 @@
             <w:pPr>
               <w:jc w:val="center"/>
               <w:rPr>
+                <w:rFonts w:ascii="Arial" w:hAnsi="Arial" w:cs="Arial"/>
                 <w:b/>
                 <w:sz w:val="22"/>
                 <w:szCs w:val="22"/>
@@ -1514,20 +1530,12 @@
             </w:pPr>
             <w:r>
               <w:rPr>
+                <w:rFonts w:ascii="Arial" w:hAnsi="Arial" w:cs="Arial"/>
                 <w:b/>
                 <w:sz w:val="22"/>
                 <w:szCs w:val="22"/>
               </w:rPr>
-              <w:t>2</w:t>
-            </w:r>
-            <w:r>
-              <w:rPr>
-                <w:rFonts w:ascii="Arial" w:hAnsi="Arial" w:cs="Arial"/>
-                <w:b/>
-                <w:sz w:val="22"/>
-                <w:szCs w:val="22"/>
-              </w:rPr>
-              <w:t xml:space="preserve">. </w:t>
+              <w:t xml:space="preserve">2. </w:t>
             </w:r>
             <w:r>
               <w:rPr>
@@ -1720,30 +1728,18 @@
             <w:pPr>
               <w:jc w:val="center"/>
               <w:rPr>
-                <w:sz w:val="22"/>
-                <w:szCs w:val="22"/>
-              </w:rPr>
-            </w:pPr>
-            <w:r>
-              <w:rPr>
-                <w:sz w:val="22"/>
-                <w:szCs w:val="22"/>
-              </w:rPr>
-              <w:t xml:space="preserve">в </w:t>
-            </w:r>
-            <w:r>
-              <w:rPr>
-                <w:sz w:val="22"/>
-                <w:szCs w:val="22"/>
-              </w:rPr>
-              <w:t>норм</w:t>
-            </w:r>
-            <w:r>
-              <w:rPr>
-                <w:sz w:val="22"/>
-                <w:szCs w:val="22"/>
-              </w:rPr>
-              <w:t>е</w:t>
+                <w:rFonts w:ascii="Arial" w:hAnsi="Arial" w:cs="Arial"/>
+                <w:sz w:val="22"/>
+                <w:szCs w:val="22"/>
+              </w:rPr>
+            </w:pPr>
+            <w:r>
+              <w:rPr>
+                <w:rFonts w:ascii="Arial" w:hAnsi="Arial" w:cs="Arial"/>
+                <w:sz w:val="22"/>
+                <w:szCs w:val="22"/>
+              </w:rPr>
+              <w:t>в норме</w:t>
             </w:r>
           </w:p>
         </w:tc>
@@ -1759,16 +1755,28 @@
             <w:pPr>
               <w:jc w:val="center"/>
               <w:rPr>
-                <w:sz w:val="22"/>
-                <w:szCs w:val="22"/>
-              </w:rPr>
-            </w:pPr>
-            <w:r>
-              <w:rPr>
-                <w:sz w:val="22"/>
-                <w:szCs w:val="22"/>
-              </w:rPr>
-              <w:t>Стрелков Д.В.</w:t>
+                <w:rFonts w:ascii="Arial" w:hAnsi="Arial" w:cs="Arial"/>
+                <w:sz w:val="22"/>
+                <w:szCs w:val="22"/>
+              </w:rPr>
+            </w:pPr>
+            <w:proofErr w:type="spellStart"/>
+            <w:r>
+              <w:rPr>
+                <w:rFonts w:ascii="Arial" w:hAnsi="Arial" w:cs="Arial"/>
+                <w:sz w:val="22"/>
+                <w:szCs w:val="22"/>
+              </w:rPr>
+              <w:t>Балюк</w:t>
+            </w:r>
+            <w:proofErr w:type="spellEnd"/>
+            <w:r>
+              <w:rPr>
+                <w:rFonts w:ascii="Arial" w:hAnsi="Arial" w:cs="Arial"/>
+                <w:sz w:val="22"/>
+                <w:szCs w:val="22"/>
+              </w:rPr>
+              <w:t xml:space="preserve"> А.И.</w:t>
             </w:r>
           </w:p>
         </w:tc>
@@ -1783,6 +1791,7 @@
             <w:pPr>
               <w:jc w:val="center"/>
               <w:rPr>
+                <w:rFonts w:ascii="Arial" w:hAnsi="Arial" w:cs="Arial"/>
                 <w:sz w:val="22"/>
                 <w:szCs w:val="22"/>
               </w:rPr>
@@ -1826,12 +1835,14 @@
             <w:pPr>
               <w:jc w:val="center"/>
               <w:rPr>
-                <w:sz w:val="22"/>
-                <w:szCs w:val="22"/>
-              </w:rPr>
-            </w:pPr>
-            <w:r>
-              <w:rPr>
+                <w:rFonts w:ascii="Arial" w:hAnsi="Arial" w:cs="Arial"/>
+                <w:sz w:val="22"/>
+                <w:szCs w:val="22"/>
+              </w:rPr>
+            </w:pPr>
+            <w:r>
+              <w:rPr>
+                <w:rFonts w:ascii="Arial" w:hAnsi="Arial" w:cs="Arial"/>
                 <w:sz w:val="22"/>
                 <w:szCs w:val="22"/>
               </w:rPr>
@@ -1850,6 +1861,9 @@
           <w:p>
             <w:pPr>
               <w:jc w:val="center"/>
+              <w:rPr>
+                <w:rFonts w:ascii="Arial" w:hAnsi="Arial" w:cs="Arial"/>
+              </w:rPr>
             </w:pPr>
           </w:p>
         </w:tc>
@@ -1864,6 +1878,7 @@
             <w:pPr>
               <w:jc w:val="center"/>
               <w:rPr>
+                <w:rFonts w:ascii="Arial" w:hAnsi="Arial" w:cs="Arial"/>
                 <w:sz w:val="22"/>
                 <w:szCs w:val="22"/>
               </w:rPr>
@@ -1925,12 +1940,14 @@
             <w:pPr>
               <w:jc w:val="center"/>
               <w:rPr>
-                <w:sz w:val="22"/>
-                <w:szCs w:val="22"/>
-              </w:rPr>
-            </w:pPr>
-            <w:r>
-              <w:rPr>
+                <w:rFonts w:ascii="Arial" w:hAnsi="Arial" w:cs="Arial"/>
+                <w:sz w:val="22"/>
+                <w:szCs w:val="22"/>
+              </w:rPr>
+            </w:pPr>
+            <w:r>
+              <w:rPr>
+                <w:rFonts w:ascii="Arial" w:hAnsi="Arial" w:cs="Arial"/>
                 <w:sz w:val="22"/>
                 <w:szCs w:val="22"/>
               </w:rPr>
@@ -1949,6 +1966,9 @@
           <w:p>
             <w:pPr>
               <w:jc w:val="center"/>
+              <w:rPr>
+                <w:rFonts w:ascii="Arial" w:hAnsi="Arial" w:cs="Arial"/>
+              </w:rPr>
             </w:pPr>
           </w:p>
         </w:tc>
@@ -1963,6 +1983,7 @@
             <w:pPr>
               <w:jc w:val="center"/>
               <w:rPr>
+                <w:rFonts w:ascii="Arial" w:hAnsi="Arial" w:cs="Arial"/>
                 <w:sz w:val="22"/>
                 <w:szCs w:val="22"/>
               </w:rPr>
@@ -2022,12 +2043,14 @@
             <w:pPr>
               <w:jc w:val="center"/>
               <w:rPr>
-                <w:sz w:val="22"/>
-                <w:szCs w:val="22"/>
-              </w:rPr>
-            </w:pPr>
-            <w:r>
-              <w:rPr>
+                <w:rFonts w:ascii="Arial" w:hAnsi="Arial" w:cs="Arial"/>
+                <w:sz w:val="22"/>
+                <w:szCs w:val="22"/>
+              </w:rPr>
+            </w:pPr>
+            <w:r>
+              <w:rPr>
+                <w:rFonts w:ascii="Arial" w:hAnsi="Arial" w:cs="Arial"/>
                 <w:sz w:val="22"/>
                 <w:szCs w:val="22"/>
               </w:rPr>
@@ -2046,6 +2069,9 @@
           <w:p>
             <w:pPr>
               <w:jc w:val="center"/>
+              <w:rPr>
+                <w:rFonts w:ascii="Arial" w:hAnsi="Arial" w:cs="Arial"/>
+              </w:rPr>
             </w:pPr>
           </w:p>
         </w:tc>
@@ -2060,6 +2086,7 @@
             <w:pPr>
               <w:jc w:val="center"/>
               <w:rPr>
+                <w:rFonts w:ascii="Arial" w:hAnsi="Arial" w:cs="Arial"/>
                 <w:sz w:val="22"/>
                 <w:szCs w:val="22"/>
               </w:rPr>
@@ -2108,6 +2135,7 @@
             </w:pPr>
             <w:r>
               <w:rPr>
+                <w:rFonts w:ascii="Arial" w:hAnsi="Arial" w:cs="Arial"/>
                 <w:sz w:val="22"/>
                 <w:szCs w:val="22"/>
               </w:rPr>
@@ -2125,8 +2153,14 @@
           <w:p>
             <w:pPr>
               <w:jc w:val="center"/>
-            </w:pPr>
-            <w:r>
+              <w:rPr>
+                <w:rFonts w:ascii="Arial" w:hAnsi="Arial" w:cs="Arial"/>
+              </w:rPr>
+            </w:pPr>
+            <w:r>
+              <w:rPr>
+                <w:rFonts w:ascii="Arial" w:hAnsi="Arial" w:cs="Arial"/>
+              </w:rPr>
               <w:t>Скорко С.В.</w:t>
             </w:r>
           </w:p>
@@ -2141,6 +2175,7 @@
             <w:pPr>
               <w:jc w:val="center"/>
               <w:rPr>
+                <w:rFonts w:ascii="Arial" w:hAnsi="Arial" w:cs="Arial"/>
                 <w:sz w:val="22"/>
                 <w:szCs w:val="22"/>
               </w:rPr>
@@ -2182,12 +2217,14 @@
             <w:pPr>
               <w:jc w:val="center"/>
               <w:rPr>
-                <w:sz w:val="22"/>
-                <w:szCs w:val="22"/>
-              </w:rPr>
-            </w:pPr>
-            <w:r>
-              <w:rPr>
+                <w:rFonts w:ascii="Arial" w:hAnsi="Arial" w:cs="Arial"/>
+                <w:sz w:val="22"/>
+                <w:szCs w:val="22"/>
+              </w:rPr>
+            </w:pPr>
+            <w:r>
+              <w:rPr>
+                <w:rFonts w:ascii="Arial" w:hAnsi="Arial" w:cs="Arial"/>
                 <w:sz w:val="22"/>
                 <w:szCs w:val="22"/>
               </w:rPr>
@@ -2206,6 +2243,7 @@
             <w:pPr>
               <w:jc w:val="center"/>
               <w:rPr>
+                <w:rFonts w:ascii="Arial" w:hAnsi="Arial" w:cs="Arial"/>
                 <w:sz w:val="22"/>
                 <w:szCs w:val="22"/>
               </w:rPr>
@@ -2222,6 +2260,7 @@
             <w:pPr>
               <w:jc w:val="center"/>
               <w:rPr>
+                <w:rFonts w:ascii="Arial" w:hAnsi="Arial" w:cs="Arial"/>
                 <w:sz w:val="22"/>
                 <w:szCs w:val="22"/>
               </w:rPr>
@@ -2270,6 +2309,7 @@
             </w:pPr>
             <w:r>
               <w:rPr>
+                <w:rFonts w:ascii="Arial" w:hAnsi="Arial" w:cs="Arial"/>
                 <w:sz w:val="22"/>
                 <w:szCs w:val="22"/>
               </w:rPr>
@@ -2287,6 +2327,9 @@
           <w:p>
             <w:pPr>
               <w:jc w:val="center"/>
+              <w:rPr>
+                <w:rFonts w:ascii="Arial" w:hAnsi="Arial" w:cs="Arial"/>
+              </w:rPr>
             </w:pPr>
           </w:p>
         </w:tc>
@@ -2300,6 +2343,7 @@
             <w:pPr>
               <w:jc w:val="center"/>
               <w:rPr>
+                <w:rFonts w:ascii="Arial" w:hAnsi="Arial" w:cs="Arial"/>
                 <w:sz w:val="22"/>
                 <w:szCs w:val="22"/>
               </w:rPr>
@@ -2343,12 +2387,14 @@
             <w:pPr>
               <w:jc w:val="center"/>
               <w:rPr>
-                <w:sz w:val="22"/>
-                <w:szCs w:val="22"/>
-              </w:rPr>
-            </w:pPr>
-            <w:r>
-              <w:rPr>
+                <w:rFonts w:ascii="Arial" w:hAnsi="Arial" w:cs="Arial"/>
+                <w:sz w:val="22"/>
+                <w:szCs w:val="22"/>
+              </w:rPr>
+            </w:pPr>
+            <w:r>
+              <w:rPr>
+                <w:rFonts w:ascii="Arial" w:hAnsi="Arial" w:cs="Arial"/>
                 <w:sz w:val="22"/>
                 <w:szCs w:val="22"/>
               </w:rPr>
@@ -2366,9 +2412,15 @@
           <w:p>
             <w:pPr>
               <w:jc w:val="center"/>
-            </w:pPr>
-            <w:r>
-              <w:t>Шитов С.Н.</w:t>
+              <w:rPr>
+                <w:rFonts w:ascii="Arial" w:hAnsi="Arial" w:cs="Arial"/>
+              </w:rPr>
+            </w:pPr>
+            <w:r>
+              <w:rPr>
+                <w:rFonts w:ascii="Arial" w:hAnsi="Arial" w:cs="Arial"/>
+              </w:rPr>
+              <w:t>Кореньков В.В.</w:t>
             </w:r>
           </w:p>
         </w:tc>
@@ -2381,6 +2433,9 @@
           <w:p>
             <w:pPr>
               <w:jc w:val="center"/>
+              <w:rPr>
+                <w:rFonts w:ascii="Arial" w:hAnsi="Arial" w:cs="Arial"/>
+              </w:rPr>
             </w:pPr>
           </w:p>
         </w:tc>
@@ -2413,6 +2468,27 @@
                 <w:szCs w:val="22"/>
               </w:rPr>
             </w:pPr>
+          </w:p>
+          <w:p>
+            <w:pPr>
+              <w:jc w:val="center"/>
+              <w:rPr>
+                <w:rFonts w:ascii="Arial" w:hAnsi="Arial" w:cs="Arial"/>
+                <w:b/>
+                <w:sz w:val="22"/>
+                <w:szCs w:val="22"/>
+              </w:rPr>
+            </w:pPr>
+            <w:r>
+              <w:rPr>
+                <w:rFonts w:ascii="Arial" w:hAnsi="Arial" w:cs="Arial"/>
+                <w:b/>
+                <w:sz w:val="22"/>
+                <w:szCs w:val="22"/>
+              </w:rPr>
+              <w:lastRenderedPageBreak/>
+              <w:t xml:space="preserve"> </w:t>
+            </w:r>
             <w:r>
               <w:rPr>
                 <w:rFonts w:ascii="Arial" w:hAnsi="Arial" w:cs="Arial"/>
@@ -2494,8 +2570,14 @@
           <w:p>
             <w:pPr>
               <w:jc w:val="center"/>
-            </w:pPr>
-            <w:r>
+              <w:rPr>
+                <w:rFonts w:ascii="Arial" w:hAnsi="Arial" w:cs="Arial"/>
+              </w:rPr>
+            </w:pPr>
+            <w:r>
+              <w:rPr>
+                <w:rFonts w:ascii="Arial" w:hAnsi="Arial" w:cs="Arial"/>
+              </w:rPr>
               <w:t>А.Д. Гавриленко</w:t>
             </w:r>
           </w:p>
@@ -2509,6 +2591,9 @@
           <w:p>
             <w:pPr>
               <w:jc w:val="center"/>
+              <w:rPr>
+                <w:rFonts w:ascii="Arial" w:hAnsi="Arial" w:cs="Arial"/>
+              </w:rPr>
             </w:pPr>
           </w:p>
         </w:tc>
@@ -2572,6 +2657,9 @@
           <w:p>
             <w:pPr>
               <w:jc w:val="center"/>
+              <w:rPr>
+                <w:rFonts w:ascii="Arial" w:hAnsi="Arial" w:cs="Arial"/>
+              </w:rPr>
             </w:pPr>
           </w:p>
         </w:tc>
@@ -2584,97 +2672,106 @@
           <w:p>
             <w:pPr>
               <w:jc w:val="center"/>
+              <w:rPr>
+                <w:rFonts w:ascii="Arial" w:hAnsi="Arial" w:cs="Arial"/>
+              </w:rPr>
             </w:pPr>
           </w:p>
         </w:tc>
       </w:tr>
     </w:tbl>
-    <w:p/>
     <w:p>
       <w:pPr>
         <w:rPr>
           <w:rFonts w:ascii="Arial" w:hAnsi="Arial" w:cs="Arial"/>
-          <w:sz w:val="22"/>
-          <w:szCs w:val="22"/>
-        </w:rPr>
-      </w:pPr>
-      <w:r>
-        <w:rPr>
-          <w:rFonts w:ascii="Arial" w:hAnsi="Arial" w:cs="Arial"/>
-          <w:sz w:val="22"/>
-          <w:szCs w:val="22"/>
-        </w:rPr>
-        <w:t>Формокомплект бутыл</w:t>
-      </w:r>
-      <w:r>
-        <w:rPr>
-          <w:rFonts w:ascii="Arial" w:hAnsi="Arial" w:cs="Arial"/>
-          <w:sz w:val="22"/>
-          <w:szCs w:val="22"/>
-        </w:rPr>
-        <w:t xml:space="preserve">ки </w:t>
-      </w:r>
-      <w:r>
-        <w:rPr>
-          <w:rFonts w:ascii="Arial" w:hAnsi="Arial" w:cs="Arial"/>
-          <w:sz w:val="22"/>
-          <w:szCs w:val="22"/>
-        </w:rPr>
-        <w:t>«</w:t>
-      </w:r>
-      <w:r>
-        <w:rPr>
-          <w:rFonts w:ascii="Arial" w:hAnsi="Arial" w:cs="Arial"/>
-          <w:sz w:val="22"/>
-          <w:szCs w:val="22"/>
-        </w:rPr>
-        <w:t>Дрозды</w:t>
-      </w:r>
-      <w:r>
-        <w:rPr>
-          <w:rFonts w:ascii="Arial" w:hAnsi="Arial" w:cs="Arial"/>
-          <w:sz w:val="22"/>
-          <w:szCs w:val="22"/>
-        </w:rPr>
-        <w:t>»</w:t>
-      </w:r>
-      <w:r>
-        <w:rPr>
-          <w:rFonts w:ascii="Arial" w:hAnsi="Arial" w:cs="Arial"/>
-          <w:sz w:val="22"/>
-          <w:szCs w:val="22"/>
-        </w:rPr>
-        <w:t xml:space="preserve"> </w:t>
-      </w:r>
-      <w:r>
-        <w:rPr>
-          <w:rFonts w:ascii="Arial" w:hAnsi="Arial" w:cs="Arial"/>
-          <w:sz w:val="22"/>
-          <w:szCs w:val="22"/>
-        </w:rPr>
-        <w:t>к установке</w:t>
-      </w:r>
-      <w:r>
-        <w:rPr>
-          <w:rFonts w:ascii="Arial" w:hAnsi="Arial" w:cs="Arial"/>
-          <w:sz w:val="22"/>
-          <w:szCs w:val="22"/>
-        </w:rPr>
-        <w:t xml:space="preserve"> </w:t>
-      </w:r>
-      <w:r>
-        <w:rPr>
-          <w:rFonts w:ascii="Arial" w:hAnsi="Arial" w:cs="Arial"/>
-          <w:b/>
-          <w:sz w:val="22"/>
-          <w:szCs w:val="22"/>
-          <w:u w:val="single"/>
-        </w:rPr>
-        <w:t>________________________________</w:t>
-      </w:r>
+        </w:rPr>
+      </w:pPr>
     </w:p>
     <w:p>
       <w:pPr>
+        <w:rPr>
+          <w:rFonts w:ascii="Arial" w:hAnsi="Arial" w:cs="Arial"/>
+          <w:sz w:val="22"/>
+          <w:szCs w:val="22"/>
+        </w:rPr>
+      </w:pPr>
+      <w:r>
+        <w:rPr>
+          <w:rFonts w:ascii="Arial" w:hAnsi="Arial" w:cs="Arial"/>
+          <w:sz w:val="22"/>
+          <w:szCs w:val="22"/>
+        </w:rPr>
+        <w:t>Формокомплект бутыл</w:t>
+      </w:r>
+      <w:r>
+        <w:rPr>
+          <w:rFonts w:ascii="Arial" w:hAnsi="Arial" w:cs="Arial"/>
+          <w:sz w:val="22"/>
+          <w:szCs w:val="22"/>
+        </w:rPr>
+        <w:t xml:space="preserve">ки </w:t>
+      </w:r>
+      <w:r>
+        <w:rPr>
+          <w:rFonts w:ascii="Arial" w:hAnsi="Arial" w:cs="Arial"/>
+          <w:sz w:val="22"/>
+          <w:szCs w:val="22"/>
+        </w:rPr>
+        <w:t>«</w:t>
+      </w:r>
+      <w:r>
+        <w:rPr>
+          <w:rFonts w:ascii="Arial" w:hAnsi="Arial" w:cs="Arial"/>
+          <w:sz w:val="22"/>
+          <w:szCs w:val="22"/>
+        </w:rPr>
+        <w:t>Дрозды</w:t>
+      </w:r>
+      <w:r>
+        <w:rPr>
+          <w:rFonts w:ascii="Arial" w:hAnsi="Arial" w:cs="Arial"/>
+          <w:sz w:val="22"/>
+          <w:szCs w:val="22"/>
+        </w:rPr>
+        <w:t>»</w:t>
+      </w:r>
+      <w:r>
+        <w:rPr>
+          <w:rFonts w:ascii="Arial" w:hAnsi="Arial" w:cs="Arial"/>
+          <w:sz w:val="22"/>
+          <w:szCs w:val="22"/>
+        </w:rPr>
+        <w:t xml:space="preserve"> </w:t>
+      </w:r>
+      <w:r>
+        <w:rPr>
+          <w:rFonts w:ascii="Arial" w:hAnsi="Arial" w:cs="Arial"/>
+          <w:sz w:val="22"/>
+          <w:szCs w:val="22"/>
+        </w:rPr>
+        <w:t>к установке</w:t>
+      </w:r>
+      <w:r>
+        <w:rPr>
+          <w:rFonts w:ascii="Arial" w:hAnsi="Arial" w:cs="Arial"/>
+          <w:sz w:val="22"/>
+          <w:szCs w:val="22"/>
+        </w:rPr>
+        <w:t xml:space="preserve"> </w:t>
+      </w:r>
+      <w:r>
+        <w:rPr>
+          <w:rFonts w:ascii="Arial" w:hAnsi="Arial" w:cs="Arial"/>
+          <w:b/>
+          <w:sz w:val="22"/>
+          <w:szCs w:val="22"/>
+          <w:u w:val="single"/>
+        </w:rPr>
+        <w:t>________________________________</w:t>
+      </w:r>
+    </w:p>
+    <w:p>
+      <w:pPr>
         <w:ind w:left="5664" w:firstLine="708"/>
         <w:rPr>
           <w:rFonts w:ascii="Arial" w:hAnsi="Arial" w:cs="Arial"/>
@@ -2705,15 +2802,7 @@
           <w:sz w:val="22"/>
           <w:szCs w:val="22"/>
         </w:rPr>
-        <w:t xml:space="preserve">Необходимые мероприятия по </w:t>
-      </w:r>
-      <w:r>
-        <w:rPr>
-          <w:rFonts w:ascii="Arial" w:hAnsi="Arial" w:cs="Arial"/>
-          <w:sz w:val="22"/>
-          <w:szCs w:val="22"/>
-        </w:rPr>
-        <w:t>доработке:</w:t>
+        <w:t>Необходимые мероприятия по доработке:</w:t>
       </w:r>
     </w:p>
     <w:p>
@@ -2766,33 +2855,23 @@
           <w:sz w:val="22"/>
           <w:szCs w:val="22"/>
         </w:rPr>
-        <w:t xml:space="preserve">выработка </w:t>
-      </w:r>
-      <w:proofErr w:type="spellStart"/>
-      <w:r>
-        <w:rPr>
-          <w:rFonts w:ascii="Arial" w:hAnsi="Arial" w:cs="Arial"/>
-          <w:sz w:val="22"/>
-          <w:szCs w:val="22"/>
-        </w:rPr>
-        <w:t>формокомплекта</w:t>
-      </w:r>
-      <w:proofErr w:type="spellEnd"/>
-      <w:r>
-        <w:rPr>
-          <w:rFonts w:ascii="Arial" w:hAnsi="Arial" w:cs="Arial"/>
-          <w:sz w:val="22"/>
-          <w:szCs w:val="22"/>
-        </w:rPr>
-        <w:t xml:space="preserve"> – 2</w:t>
-      </w:r>
-      <w:r>
-        <w:rPr>
-          <w:rFonts w:ascii="Arial" w:hAnsi="Arial" w:cs="Arial"/>
-          <w:sz w:val="22"/>
-          <w:szCs w:val="22"/>
-        </w:rPr>
-        <w:t>5</w:t>
+        <w:t>выработка формокомплекта</w:t>
+      </w:r>
+      <w:r>
+        <w:rPr>
+          <w:rFonts w:ascii="Arial" w:hAnsi="Arial" w:cs="Arial"/>
+          <w:sz w:val="22"/>
+          <w:szCs w:val="22"/>
+        </w:rPr>
+        <w:t xml:space="preserve"> – </w:t>
+      </w:r>
+      <w:r>
+        <w:rPr>
+          <w:rFonts w:ascii="Arial" w:hAnsi="Arial" w:cs="Arial"/>
+          <w:sz w:val="22"/>
+          <w:szCs w:val="22"/>
+        </w:rPr>
+        <w:t>46</w:t>
       </w:r>
       <w:r>
         <w:rPr>
@@ -2863,15 +2942,7 @@
           <w:sz w:val="22"/>
           <w:szCs w:val="22"/>
         </w:rPr>
-        <w:t>Ответственный исполнитель</w:t>
-      </w:r>
-      <w:r>
-        <w:rPr>
-          <w:rFonts w:ascii="Arial" w:hAnsi="Arial" w:cs="Arial"/>
-          <w:sz w:val="22"/>
-          <w:szCs w:val="22"/>
-        </w:rPr>
-        <w:t>:</w:t>
+        <w:t>Ответственный исполнитель:</w:t>
       </w:r>
       <w:r>
         <w:rPr>
@@ -2928,28 +2999,22 @@
     <w:p>
       <w:pPr>
         <w:rPr>
-          <w:sz w:val="22"/>
-          <w:szCs w:val="22"/>
-        </w:rPr>
-      </w:pPr>
-      <w:r>
-        <w:rPr>
-          <w:rFonts w:ascii="Arial" w:hAnsi="Arial" w:cs="Arial"/>
-          <w:sz w:val="22"/>
-          <w:szCs w:val="22"/>
-        </w:rPr>
-        <w:t>_</w:t>
-      </w:r>
-      <w:r>
-        <w:rPr>
-          <w:rFonts w:ascii="Arial" w:hAnsi="Arial" w:cs="Arial"/>
-          <w:sz w:val="22"/>
-          <w:szCs w:val="22"/>
-        </w:rPr>
-        <w:t xml:space="preserve">_________________ </w:t>
-      </w:r>
-      <w:r>
-        <w:rPr>
+          <w:rFonts w:ascii="Arial" w:hAnsi="Arial" w:cs="Arial"/>
+          <w:sz w:val="22"/>
+          <w:szCs w:val="22"/>
+        </w:rPr>
+      </w:pPr>
+      <w:r>
+        <w:rPr>
+          <w:rFonts w:ascii="Arial" w:hAnsi="Arial" w:cs="Arial"/>
+          <w:sz w:val="22"/>
+          <w:szCs w:val="22"/>
+        </w:rPr>
+        <w:t xml:space="preserve">__________________ </w:t>
+      </w:r>
+      <w:r>
+        <w:rPr>
+          <w:rFonts w:ascii="Arial" w:hAnsi="Arial" w:cs="Arial"/>
           <w:sz w:val="22"/>
           <w:szCs w:val="22"/>
         </w:rPr>
@@ -2957,6 +3022,7 @@
       </w:r>
       <w:r>
         <w:rPr>
+          <w:rFonts w:ascii="Arial" w:hAnsi="Arial" w:cs="Arial"/>
           <w:sz w:val="22"/>
           <w:szCs w:val="22"/>
         </w:rPr>
@@ -2964,6 +3030,7 @@
       </w:r>
       <w:r>
         <w:rPr>
+          <w:rFonts w:ascii="Arial" w:hAnsi="Arial" w:cs="Arial"/>
           <w:sz w:val="22"/>
           <w:szCs w:val="22"/>
         </w:rPr>
@@ -2971,6 +3038,7 @@
       </w:r>
       <w:r>
         <w:rPr>
+          <w:rFonts w:ascii="Arial" w:hAnsi="Arial" w:cs="Arial"/>
           <w:sz w:val="22"/>
           <w:szCs w:val="22"/>
         </w:rPr>
@@ -2978,6 +3046,7 @@
       </w:r>
       <w:r>
         <w:rPr>
+          <w:rFonts w:ascii="Arial" w:hAnsi="Arial" w:cs="Arial"/>
           <w:sz w:val="22"/>
           <w:szCs w:val="22"/>
         </w:rPr>
@@ -2985,14 +3054,23 @@
       </w:r>
       <w:r>
         <w:rPr>
+          <w:rFonts w:ascii="Arial" w:hAnsi="Arial" w:cs="Arial"/>
           <w:sz w:val="22"/>
           <w:szCs w:val="22"/>
         </w:rPr>
         <w:tab/>
-        <w:t xml:space="preserve">_______________ </w:t>
-      </w:r>
-      <w:r>
-        <w:rPr>
+      </w:r>
+      <w:r>
+        <w:rPr>
+          <w:rFonts w:ascii="Arial" w:hAnsi="Arial" w:cs="Arial"/>
+          <w:sz w:val="22"/>
+          <w:szCs w:val="22"/>
+        </w:rPr>
+        <w:t xml:space="preserve">___________ </w:t>
+      </w:r>
+      <w:r>
+        <w:rPr>
+          <w:rFonts w:ascii="Arial" w:hAnsi="Arial" w:cs="Arial"/>
           <w:sz w:val="22"/>
           <w:szCs w:val="22"/>
         </w:rPr>
@@ -3023,15 +3101,7 @@
           <w:sz w:val="22"/>
           <w:szCs w:val="22"/>
         </w:rPr>
-        <w:t>«____» ___________________ 20</w:t>
-      </w:r>
-      <w:r>
-        <w:rPr>
-          <w:rFonts w:ascii="Arial" w:hAnsi="Arial" w:cs="Arial"/>
-          <w:sz w:val="22"/>
-          <w:szCs w:val="22"/>
-        </w:rPr>
-        <w:t>__г.</w:t>
+        <w:t>«____» ___________________ 20__г.</w:t>
       </w:r>
       <w:r>
         <w:rPr>
